--- a/README.docx
+++ b/README.docx
@@ -184,10 +184,7 @@
       </w:r>
       <w:proofErr w:type="spellEnd"/>
       <w:r>
-        <w:t xml:space="preserve"> (внешних ключей) «активных», т.е</w:t>
-      </w:r>
-      <w:r>
-        <w:t>. невозвращенных заказов(выдач) данного читателя</w:t>
+        <w:t xml:space="preserve"> (внешних ключей) «активных», т.е. невозвращенных заказов(выдач) данного читателя</w:t>
       </w:r>
       <w:r>
         <w:t xml:space="preserve"> </w:t>
@@ -216,10 +213,7 @@
         <w:t>Id</w:t>
       </w:r>
       <w:r>
-        <w:t>(уникальный идентификатор</w:t>
-      </w:r>
-      <w:r>
-        <w:t>.</w:t>
+        <w:t>(уникальный идентификатор.</w:t>
       </w:r>
     </w:p>
     <w:p>
@@ -268,10 +262,7 @@
         <w:t>Id</w:t>
       </w:r>
       <w:r>
-        <w:t>(уникальный идентификатор</w:t>
-      </w:r>
-      <w:r>
-        <w:t xml:space="preserve">, </w:t>
+        <w:t xml:space="preserve">(уникальный идентификатор, </w:t>
       </w:r>
       <w:r>
         <w:rPr>
@@ -549,16 +540,7 @@
       </w:r>
       <w:proofErr w:type="spellEnd"/>
       <w:r>
-        <w:t>(уникальны</w:t>
-      </w:r>
-      <w:r>
-        <w:t>х</w:t>
-      </w:r>
-      <w:r>
-        <w:t xml:space="preserve"> идентификатор</w:t>
-      </w:r>
-      <w:r>
-        <w:t>ов, путей</w:t>
+        <w:t>(уникальных идентификаторов, путей</w:t>
       </w:r>
       <w:r>
         <w:t xml:space="preserve"> к файл</w:t>
@@ -829,7 +811,16 @@
       </w:r>
       <w:proofErr w:type="gramEnd"/>
       <w:r>
-        <w:t>все экз. на руках других читателей). Удалить (утилизировать) 1 экз. книги не получится, если все экземпляры на руках. При возвращении книги, заказ перемещается из списка «активных» заказов в список «закрытых заказов»</w:t>
+        <w:t xml:space="preserve">все экз. на руках других читателей). Удалить (утилизировать) 1 экз. книги не получится, если все экземпляры на руках. </w:t>
+      </w:r>
+      <w:r>
+        <w:t xml:space="preserve">При «утилизации» единственного экз., после подтверждения, будет удалена книга из каталога целиком. </w:t>
+      </w:r>
+      <w:r>
+        <w:t>При возвращении книги, заказ перемещается из списка «активных» заказов в список «закрытых заказов»</w:t>
+      </w:r>
+      <w:r>
+        <w:t xml:space="preserve">. </w:t>
       </w:r>
     </w:p>
     <w:p>
@@ -876,10 +867,78 @@
         <w:jc w:val="both"/>
       </w:pPr>
       <w:r>
-        <w:t xml:space="preserve">При удалении библиотеки – файл </w:t>
-      </w:r>
-      <w:r>
-        <w:t>с данными тоже удаляется.</w:t>
+        <w:t xml:space="preserve">При слиянии библиотек (пункт </w:t>
+      </w:r>
+      <w:proofErr w:type="spellStart"/>
+      <w:r>
+        <w:t>гл.меню</w:t>
+      </w:r>
+      <w:proofErr w:type="spellEnd"/>
+      <w:r>
+        <w:t xml:space="preserve"> доступен, если доступно 2 и более библиотеки) книги и читатели переводятся с соответствующими «активными заказами». </w:t>
+      </w:r>
+      <w:r>
+        <w:rPr>
+          <w:lang w:val="en-US"/>
+        </w:rPr>
+        <w:t>Id</w:t>
+      </w:r>
+      <w:r>
+        <w:t xml:space="preserve"> переписываются. Кол-</w:t>
+      </w:r>
+      <w:r>
+        <w:t>во книг суммируется. Если в сливаемых библиотеках есть двойники книги</w:t>
+      </w:r>
+      <w:r>
+        <w:t>/</w:t>
+      </w:r>
+      <w:r>
+        <w:t xml:space="preserve">читатели – они объединяются с элементами сливаемой библиотеки под </w:t>
+      </w:r>
+      <w:r>
+        <w:rPr>
+          <w:lang w:val="en-US"/>
+        </w:rPr>
+        <w:t>Id</w:t>
+      </w:r>
+      <w:r>
+        <w:t xml:space="preserve"> “</w:t>
+      </w:r>
+      <w:r>
+        <w:t xml:space="preserve">принимающей». </w:t>
+      </w:r>
+      <w:proofErr w:type="spellStart"/>
+      <w:r>
+        <w:t>Объеденить</w:t>
+      </w:r>
+      <w:proofErr w:type="spellEnd"/>
+      <w:r>
+        <w:t xml:space="preserve"> не получится, если в двух библиотеках у одного и того-же читателя на руках одна и та</w:t>
+      </w:r>
+      <w:r>
+        <w:t xml:space="preserve"> </w:t>
+      </w:r>
+      <w:bookmarkStart w:id="0" w:name="_GoBack"/>
+      <w:bookmarkEnd w:id="0"/>
+      <w:r>
+        <w:t xml:space="preserve">же книга, т.к. в итоговой библиотеке, как и в других – не более одного </w:t>
+      </w:r>
+      <w:proofErr w:type="spellStart"/>
+      <w:r>
+        <w:t>экз.в</w:t>
+      </w:r>
+      <w:proofErr w:type="spellEnd"/>
+      <w:r>
+        <w:t xml:space="preserve"> одни руки. Пр</w:t>
+      </w:r>
+      <w:r>
+        <w:t>о</w:t>
+      </w:r>
+      <w:r>
+        <w:t>грамма предложит возвратить хотя-бы один экз. в любую библиотеку.</w:t>
+      </w:r>
+      <w:r>
+        <w:t xml:space="preserve"> После успешного слияния, присоединяемая библиотека удалится.</w:t>
       </w:r>
     </w:p>
     <w:p>
@@ -888,79 +947,10 @@
         <w:jc w:val="both"/>
       </w:pPr>
       <w:r>
-        <w:t xml:space="preserve">Программа написана в соответствии с </w:t>
-      </w:r>
-      <w:r>
-        <w:rPr>
-          <w:lang w:val="en-US"/>
-        </w:rPr>
-        <w:t>MVP</w:t>
-      </w:r>
-      <w:r>
-        <w:t xml:space="preserve">, т.е. в классе </w:t>
-      </w:r>
-      <w:r>
-        <w:rPr>
-          <w:lang w:val="en-US"/>
-        </w:rPr>
-        <w:t>GUI</w:t>
-      </w:r>
-      <w:r>
-        <w:t xml:space="preserve"> </w:t>
-      </w:r>
-      <w:proofErr w:type="spellStart"/>
-      <w:r>
-        <w:rPr>
-          <w:lang w:val="en-US"/>
-        </w:rPr>
-        <w:t>ViewModels</w:t>
-      </w:r>
-      <w:proofErr w:type="spellEnd"/>
-      <w:r>
-        <w:t xml:space="preserve"> логики нет, только </w:t>
-      </w:r>
-      <w:proofErr w:type="spellStart"/>
-      <w:r>
-        <w:rPr>
-          <w:lang w:val="en-US"/>
-        </w:rPr>
-        <w:t>printLn</w:t>
-      </w:r>
-      <w:proofErr w:type="spellEnd"/>
-      <w:r>
-        <w:t xml:space="preserve"> и </w:t>
-      </w:r>
-      <w:r>
-        <w:rPr>
-          <w:lang w:val="en-US"/>
-        </w:rPr>
-        <w:t>scanner</w:t>
-      </w:r>
-      <w:r>
-        <w:t>.</w:t>
-      </w:r>
-      <w:proofErr w:type="spellStart"/>
-      <w:r>
-        <w:rPr>
-          <w:lang w:val="en-US"/>
-        </w:rPr>
-        <w:t>nextLine</w:t>
-      </w:r>
-      <w:proofErr w:type="spellEnd"/>
-      <w:r>
-        <w:t xml:space="preserve">, </w:t>
-      </w:r>
-      <w:r>
-        <w:t xml:space="preserve">для последующего «прикручивания» </w:t>
-      </w:r>
-      <w:r>
-        <w:rPr>
-          <w:lang w:val="en-US"/>
-        </w:rPr>
-        <w:t>swing</w:t>
-      </w:r>
-      <w:r>
-        <w:t>.</w:t>
+        <w:t xml:space="preserve">При удалении библиотеки – файл </w:t>
+      </w:r>
+      <w:r>
+        <w:t>с данными тоже удаляется.</w:t>
       </w:r>
     </w:p>
     <w:p>
@@ -969,10 +959,80 @@
         <w:jc w:val="both"/>
       </w:pPr>
       <w:r>
-        <w:t>Метод «слияния» библиотек пока не написан – не было времени обдумать очередность замены внешних и уникальных ключей по всем спискам и проработать вопрос дублирования.</w:t>
-      </w:r>
-      <w:bookmarkStart w:id="0" w:name="_GoBack"/>
-      <w:bookmarkEnd w:id="0"/>
+        <w:t xml:space="preserve">Программа написана в соответствии с </w:t>
+      </w:r>
+      <w:r>
+        <w:rPr>
+          <w:lang w:val="en-US"/>
+        </w:rPr>
+        <w:t>MVP</w:t>
+      </w:r>
+      <w:r>
+        <w:t xml:space="preserve">, т.е. в классе </w:t>
+      </w:r>
+      <w:r>
+        <w:rPr>
+          <w:lang w:val="en-US"/>
+        </w:rPr>
+        <w:t>GUI</w:t>
+      </w:r>
+      <w:r>
+        <w:t xml:space="preserve"> </w:t>
+      </w:r>
+      <w:proofErr w:type="spellStart"/>
+      <w:r>
+        <w:rPr>
+          <w:lang w:val="en-US"/>
+        </w:rPr>
+        <w:t>ViewModels</w:t>
+      </w:r>
+      <w:proofErr w:type="spellEnd"/>
+      <w:r>
+        <w:t xml:space="preserve"> логики нет, только </w:t>
+      </w:r>
+      <w:proofErr w:type="spellStart"/>
+      <w:r>
+        <w:rPr>
+          <w:lang w:val="en-US"/>
+        </w:rPr>
+        <w:t>printLn</w:t>
+      </w:r>
+      <w:proofErr w:type="spellEnd"/>
+      <w:r>
+        <w:t xml:space="preserve"> и </w:t>
+      </w:r>
+      <w:r>
+        <w:rPr>
+          <w:lang w:val="en-US"/>
+        </w:rPr>
+        <w:t>scanner</w:t>
+      </w:r>
+      <w:r>
+        <w:t>.</w:t>
+      </w:r>
+      <w:proofErr w:type="spellStart"/>
+      <w:r>
+        <w:rPr>
+          <w:lang w:val="en-US"/>
+        </w:rPr>
+        <w:t>nextLine</w:t>
+      </w:r>
+      <w:proofErr w:type="spellEnd"/>
+      <w:r>
+        <w:t xml:space="preserve">, </w:t>
+      </w:r>
+      <w:r>
+        <w:t xml:space="preserve">для последующего «прикручивания» </w:t>
+      </w:r>
+      <w:r>
+        <w:rPr>
+          <w:lang w:val="en-US"/>
+        </w:rPr>
+        <w:t>swing</w:t>
+      </w:r>
+      <w:r>
+        <w:t>.</w:t>
+      </w:r>
     </w:p>
     <w:p>
       <w:pPr>
